--- a/doc/chapter1/Using neural nets to recognize handwritten digits.docx
+++ b/doc/chapter1/Using neural nets to recognize handwritten digits.docx
@@ -5,9 +5,6 @@
     <w:p>
       <w:pPr>
         <w:pStyle w:val="1"/>
-        <w:rPr>
-          <w:rFonts w:hint="eastAsia"/>
-        </w:rPr>
       </w:pPr>
       <w:r>
         <w:rPr>
@@ -35,11 +32,6 @@
       </w:r>
     </w:p>
     <w:p>
-      <w:pPr>
-        <w:rPr>
-          <w:rFonts w:hint="eastAsia"/>
-        </w:rPr>
-      </w:pPr>
       <w:r>
         <w:rPr>
           <w:rFonts w:hint="eastAsia"/>
@@ -50,9 +42,6 @@
     <w:p>
       <w:pPr>
         <w:jc w:val="center"/>
-        <w:rPr>
-          <w:rFonts w:hint="eastAsia"/>
-        </w:rPr>
       </w:pPr>
       <w:r>
         <w:rPr>
@@ -109,11 +98,6 @@
       </w:r>
     </w:p>
     <w:p>
-      <w:pPr>
-        <w:rPr>
-          <w:rFonts w:hint="eastAsia"/>
-        </w:rPr>
-      </w:pPr>
       <w:r>
         <w:rPr>
           <w:rFonts w:hint="eastAsia"/>
@@ -260,11 +244,6 @@
       </w:r>
     </w:p>
     <w:p>
-      <w:pPr>
-        <w:rPr>
-          <w:rFonts w:hint="eastAsia"/>
-        </w:rPr>
-      </w:pPr>
       <w:r>
         <w:t>T</w:t>
       </w:r>
@@ -302,9 +281,6 @@
     <w:p>
       <w:pPr>
         <w:pStyle w:val="2"/>
-        <w:rPr>
-          <w:rFonts w:hint="eastAsia"/>
-        </w:rPr>
       </w:pPr>
       <w:r>
         <w:rPr>
@@ -312,12 +288,14 @@
         </w:rPr>
         <w:t>感知机（</w:t>
       </w:r>
+      <w:proofErr w:type="spellStart"/>
       <w:r>
         <w:rPr>
           <w:rFonts w:hint="eastAsia"/>
         </w:rPr>
         <w:t>perceptrons</w:t>
       </w:r>
+      <w:proofErr w:type="spellEnd"/>
       <w:r>
         <w:rPr>
           <w:rFonts w:hint="eastAsia"/>
@@ -326,7 +304,1302 @@
       </w:r>
     </w:p>
     <w:p>
+      <w:r>
+        <w:rPr>
+          <w:rFonts w:hint="eastAsia"/>
+        </w:rPr>
+        <w:t>受到</w:t>
+      </w:r>
+      <w:r>
+        <w:rPr>
+          <w:rFonts w:hint="eastAsia"/>
+        </w:rPr>
+        <w:t xml:space="preserve">Warren McCulloch </w:t>
+      </w:r>
+      <w:r>
+        <w:rPr>
+          <w:rFonts w:hint="eastAsia"/>
+        </w:rPr>
+        <w:t>和</w:t>
+      </w:r>
+      <w:r>
+        <w:rPr>
+          <w:rFonts w:hint="eastAsia"/>
+        </w:rPr>
+        <w:t xml:space="preserve"> Walter Pitts </w:t>
+      </w:r>
+      <w:r>
+        <w:rPr>
+          <w:rFonts w:hint="eastAsia"/>
+        </w:rPr>
+        <w:t>工作的启发，</w:t>
+      </w:r>
+      <w:r>
+        <w:rPr>
+          <w:rFonts w:hint="eastAsia"/>
+        </w:rPr>
+        <w:t xml:space="preserve">Frank Rosenblatt </w:t>
+      </w:r>
+      <w:r>
+        <w:rPr>
+          <w:rFonts w:hint="eastAsia"/>
+        </w:rPr>
+        <w:t>在</w:t>
+      </w:r>
+      <w:r>
+        <w:rPr>
+          <w:rFonts w:hint="eastAsia"/>
+        </w:rPr>
+        <w:t>1950s</w:t>
+      </w:r>
+      <w:r>
+        <w:rPr>
+          <w:rFonts w:hint="eastAsia"/>
+        </w:rPr>
+        <w:t>和</w:t>
+      </w:r>
+      <w:r>
+        <w:rPr>
+          <w:rFonts w:hint="eastAsia"/>
+        </w:rPr>
+        <w:t>1960s</w:t>
+      </w:r>
+      <w:r>
+        <w:rPr>
+          <w:rFonts w:hint="eastAsia"/>
+        </w:rPr>
+        <w:t>之间提出了</w:t>
+      </w:r>
+      <w:proofErr w:type="spellStart"/>
+      <w:r>
+        <w:rPr>
+          <w:rFonts w:hint="eastAsia"/>
+        </w:rPr>
+        <w:t>Perceptrons</w:t>
+      </w:r>
+      <w:proofErr w:type="spellEnd"/>
+      <w:r>
+        <w:rPr>
+          <w:rFonts w:hint="eastAsia"/>
+        </w:rPr>
+        <w:t>理论。这里我们先介绍</w:t>
+      </w:r>
+      <w:proofErr w:type="spellStart"/>
+      <w:r>
+        <w:rPr>
+          <w:rFonts w:hint="eastAsia"/>
+        </w:rPr>
+        <w:t>Perceptrons</w:t>
+      </w:r>
+      <w:proofErr w:type="spellEnd"/>
+      <w:r>
+        <w:rPr>
+          <w:rFonts w:hint="eastAsia"/>
+        </w:rPr>
+        <w:t>，之后我们在介绍目前最流行的</w:t>
+      </w:r>
+      <w:proofErr w:type="spellStart"/>
+      <w:r>
+        <w:rPr>
+          <w:rFonts w:hint="eastAsia"/>
+        </w:rPr>
+        <w:t>sigmod</w:t>
+      </w:r>
+      <w:proofErr w:type="spellEnd"/>
+      <w:r>
+        <w:rPr>
+          <w:rFonts w:hint="eastAsia"/>
+        </w:rPr>
+        <w:t xml:space="preserve"> neuron</w:t>
+      </w:r>
+      <w:r>
+        <w:rPr>
+          <w:rFonts w:hint="eastAsia"/>
+        </w:rPr>
+        <w:t>。</w:t>
+      </w:r>
+    </w:p>
+    <w:p>
+      <w:pPr>
+        <w:jc w:val="center"/>
+      </w:pPr>
+      <w:r>
+        <w:rPr>
+          <w:noProof/>
+        </w:rPr>
+        <w:drawing>
+          <wp:inline distT="0" distB="0" distL="0" distR="0" wp14:anchorId="134F7C77" wp14:editId="6B668EB6">
+            <wp:extent cx="2667000" cy="1315720"/>
+            <wp:effectExtent l="0" t="0" r="0" b="0"/>
+            <wp:docPr id="2" name="图片 2" descr="http://neuralnetworksanddeeplearning.com/images/tikz0.png"/>
+            <wp:cNvGraphicFramePr>
+              <a:graphicFrameLocks xmlns:a="http://schemas.openxmlformats.org/drawingml/2006/main" noChangeAspect="1"/>
+            </wp:cNvGraphicFramePr>
+            <a:graphic xmlns:a="http://schemas.openxmlformats.org/drawingml/2006/main">
+              <a:graphicData uri="http://schemas.openxmlformats.org/drawingml/2006/picture">
+                <pic:pic xmlns:pic="http://schemas.openxmlformats.org/drawingml/2006/picture">
+                  <pic:nvPicPr>
+                    <pic:cNvPr id="0" name="Picture 1" descr="http://neuralnetworksanddeeplearning.com/images/tikz0.png"/>
+                    <pic:cNvPicPr>
+                      <a:picLocks noChangeAspect="1" noChangeArrowheads="1"/>
+                    </pic:cNvPicPr>
+                  </pic:nvPicPr>
+                  <pic:blipFill>
+                    <a:blip r:embed="rId6">
+                      <a:extLst>
+                        <a:ext uri="{28A0092B-C50C-407E-A947-70E740481C1C}">
+                          <a14:useLocalDpi xmlns:a14="http://schemas.microsoft.com/office/drawing/2010/main" val="0"/>
+                        </a:ext>
+                      </a:extLst>
+                    </a:blip>
+                    <a:srcRect/>
+                    <a:stretch>
+                      <a:fillRect/>
+                    </a:stretch>
+                  </pic:blipFill>
+                  <pic:spPr bwMode="auto">
+                    <a:xfrm>
+                      <a:off x="0" y="0"/>
+                      <a:ext cx="2667000" cy="1315720"/>
+                    </a:xfrm>
+                    <a:prstGeom prst="rect">
+                      <a:avLst/>
+                    </a:prstGeom>
+                    <a:noFill/>
+                    <a:ln>
+                      <a:noFill/>
+                    </a:ln>
+                  </pic:spPr>
+                </pic:pic>
+              </a:graphicData>
+            </a:graphic>
+          </wp:inline>
+        </w:drawing>
+      </w:r>
+    </w:p>
+    <w:p>
+      <w:pPr>
+        <w:jc w:val="center"/>
+      </w:pPr>
+      <w:r>
+        <w:rPr>
+          <w:rFonts w:hint="eastAsia"/>
+        </w:rPr>
+        <w:t>图</w:t>
+      </w:r>
+      <w:r>
+        <w:rPr>
+          <w:rFonts w:hint="eastAsia"/>
+        </w:rPr>
+        <w:t>1.1 Perceptron</w:t>
+      </w:r>
+    </w:p>
+    <w:p>
+      <w:proofErr w:type="spellStart"/>
+      <w:r>
+        <w:t>P</w:t>
+      </w:r>
+      <w:r>
+        <w:rPr>
+          <w:rFonts w:hint="eastAsia"/>
+        </w:rPr>
+        <w:t>erceptrons</w:t>
+      </w:r>
+      <w:proofErr w:type="spellEnd"/>
+      <w:r>
+        <w:rPr>
+          <w:rFonts w:hint="eastAsia"/>
+        </w:rPr>
+        <w:t>如何工作？一个感知机由多个</w:t>
+      </w:r>
+      <w:r>
+        <w:rPr>
+          <w:rFonts w:hint="eastAsia"/>
+        </w:rPr>
+        <w:t xml:space="preserve">binary </w:t>
+      </w:r>
+      <w:r>
+        <w:rPr>
+          <w:rFonts w:hint="eastAsia"/>
+        </w:rPr>
+        <w:t>输入</w:t>
+      </w:r>
+      <m:oMath>
+        <m:sSub>
+          <m:sSubPr>
+            <m:ctrlPr>
+              <w:rPr>
+                <w:rFonts w:ascii="Cambria Math" w:hAnsi="Cambria Math"/>
+                <w:i/>
+              </w:rPr>
+            </m:ctrlPr>
+          </m:sSubPr>
+          <m:e>
+            <m:r>
+              <w:rPr>
+                <w:rFonts w:ascii="Cambria Math" w:hAnsi="Cambria Math"/>
+              </w:rPr>
+              <m:t>x</m:t>
+            </m:r>
+          </m:e>
+          <m:sub>
+            <m:r>
+              <w:rPr>
+                <w:rFonts w:ascii="Cambria Math" w:hAnsi="Cambria Math"/>
+              </w:rPr>
+              <m:t>i</m:t>
+            </m:r>
+          </m:sub>
+        </m:sSub>
+      </m:oMath>
+      <w:r>
+        <w:rPr>
+          <w:rFonts w:hint="eastAsia"/>
+        </w:rPr>
+        <w:t>和一个</w:t>
+      </w:r>
+      <w:r>
+        <w:rPr>
+          <w:rFonts w:hint="eastAsia"/>
+        </w:rPr>
+        <w:t xml:space="preserve">binary </w:t>
+      </w:r>
+      <w:r>
+        <w:rPr>
+          <w:rFonts w:hint="eastAsia"/>
+        </w:rPr>
+        <w:t>输出组成</w:t>
+      </w:r>
+      <m:oMath>
+        <m:sSub>
+          <m:sSubPr>
+            <m:ctrlPr>
+              <w:rPr>
+                <w:rFonts w:ascii="Cambria Math" w:hAnsi="Cambria Math"/>
+                <w:i/>
+              </w:rPr>
+            </m:ctrlPr>
+          </m:sSubPr>
+          <m:e>
+            <m:r>
+              <w:rPr>
+                <w:rFonts w:ascii="Cambria Math" w:hAnsi="Cambria Math"/>
+              </w:rPr>
+              <m:t>o</m:t>
+            </m:r>
+          </m:e>
+          <m:sub>
+            <m:r>
+              <w:rPr>
+                <w:rFonts w:ascii="Cambria Math" w:hAnsi="Cambria Math"/>
+              </w:rPr>
+              <m:t>i</m:t>
+            </m:r>
+          </m:sub>
+        </m:sSub>
+      </m:oMath>
+      <w:r>
+        <w:rPr>
+          <w:rFonts w:hint="eastAsia"/>
+        </w:rPr>
+        <w:t>。</w:t>
+      </w:r>
+      <w:r>
+        <w:rPr>
+          <w:rFonts w:hint="eastAsia"/>
+        </w:rPr>
+        <w:t>如</w:t>
+      </w:r>
+      <w:r>
+        <w:rPr>
+          <w:rFonts w:hint="eastAsia"/>
+        </w:rPr>
+        <w:t>图</w:t>
+      </w:r>
+      <w:r>
+        <w:rPr>
+          <w:rFonts w:hint="eastAsia"/>
+        </w:rPr>
+        <w:t>1.1</w:t>
+      </w:r>
+      <w:r>
+        <w:rPr>
+          <w:rFonts w:hint="eastAsia"/>
+        </w:rPr>
+        <w:t>所示：三个</w:t>
+      </w:r>
+      <w:r>
+        <w:rPr>
+          <w:rFonts w:hint="eastAsia"/>
+        </w:rPr>
+        <w:t>input</w:t>
+      </w:r>
+      <w:r>
+        <w:rPr>
+          <w:rFonts w:hint="eastAsia"/>
+        </w:rPr>
+        <w:t>和一个</w:t>
+      </w:r>
+      <w:r>
+        <w:rPr>
+          <w:rFonts w:hint="eastAsia"/>
+        </w:rPr>
+        <w:t>output</w:t>
+      </w:r>
+      <w:r>
+        <w:rPr>
+          <w:rFonts w:hint="eastAsia"/>
+        </w:rPr>
+        <w:t>。</w:t>
+      </w:r>
+      <w:r>
+        <w:rPr>
+          <w:rFonts w:hint="eastAsia"/>
+        </w:rPr>
+        <w:t xml:space="preserve">Rosenblatt </w:t>
+      </w:r>
+      <w:r>
+        <w:rPr>
+          <w:rFonts w:hint="eastAsia"/>
+        </w:rPr>
+        <w:t>提出了一种简单计算</w:t>
+      </w:r>
+      <w:r>
+        <w:rPr>
+          <w:rFonts w:hint="eastAsia"/>
+        </w:rPr>
+        <w:t>output</w:t>
+      </w:r>
+      <w:r>
+        <w:rPr>
+          <w:rFonts w:hint="eastAsia"/>
+        </w:rPr>
+        <w:t>的办法。引入了</w:t>
+      </w:r>
+      <w:r>
+        <w:rPr>
+          <w:rFonts w:hint="eastAsia"/>
+        </w:rPr>
+        <w:t>weights</w:t>
+      </w:r>
+      <w:r>
+        <w:rPr>
+          <w:rFonts w:hint="eastAsia"/>
+        </w:rPr>
+        <w:t xml:space="preserve"> </w:t>
+      </w:r>
+      <m:oMath>
+        <m:sSub>
+          <m:sSubPr>
+            <m:ctrlPr>
+              <w:rPr>
+                <w:rFonts w:ascii="Cambria Math" w:hAnsi="Cambria Math"/>
+                <w:i/>
+              </w:rPr>
+            </m:ctrlPr>
+          </m:sSubPr>
+          <m:e>
+            <m:r>
+              <w:rPr>
+                <w:rFonts w:ascii="Cambria Math" w:hAnsi="Cambria Math"/>
+              </w:rPr>
+              <m:t>w</m:t>
+            </m:r>
+          </m:e>
+          <m:sub>
+            <m:r>
+              <w:rPr>
+                <w:rFonts w:ascii="Cambria Math" w:hAnsi="Cambria Math"/>
+              </w:rPr>
+              <m:t>i</m:t>
+            </m:r>
+          </m:sub>
+        </m:sSub>
+      </m:oMath>
+      <w:r>
+        <w:rPr>
+          <w:rFonts w:hint="eastAsia"/>
+        </w:rPr>
+        <w:t>，用来表示输入相对于输出的重要度。神经元的输出为</w:t>
+      </w:r>
+      <w:r>
+        <w:rPr>
+          <w:rFonts w:hint="eastAsia"/>
+        </w:rPr>
+        <w:t>0 or 1</w:t>
+      </w:r>
+      <w:r>
+        <w:rPr>
+          <w:rFonts w:hint="eastAsia"/>
+        </w:rPr>
+        <w:t>，通过判断</w:t>
+      </w:r>
+      <m:oMath>
+        <m:nary>
+          <m:naryPr>
+            <m:chr m:val="∑"/>
+            <m:limLoc m:val="undOvr"/>
+            <m:subHide m:val="1"/>
+            <m:supHide m:val="1"/>
+            <m:ctrlPr>
+              <w:rPr>
+                <w:rFonts w:ascii="Cambria Math" w:hAnsi="Cambria Math"/>
+              </w:rPr>
+            </m:ctrlPr>
+          </m:naryPr>
+          <m:sub/>
+          <m:sup/>
+          <m:e>
+            <m:sSub>
+              <m:sSubPr>
+                <m:ctrlPr>
+                  <w:rPr>
+                    <w:rFonts w:ascii="Cambria Math" w:hAnsi="Cambria Math"/>
+                    <w:i/>
+                  </w:rPr>
+                </m:ctrlPr>
+              </m:sSubPr>
+              <m:e>
+                <m:r>
+                  <w:rPr>
+                    <w:rFonts w:ascii="Cambria Math" w:hAnsi="Cambria Math"/>
+                  </w:rPr>
+                  <m:t>w</m:t>
+                </m:r>
+              </m:e>
+              <m:sub>
+                <m:r>
+                  <w:rPr>
+                    <w:rFonts w:ascii="Cambria Math" w:hAnsi="Cambria Math"/>
+                  </w:rPr>
+                  <m:t>i</m:t>
+                </m:r>
+              </m:sub>
+            </m:sSub>
+            <m:sSub>
+              <m:sSubPr>
+                <m:ctrlPr>
+                  <w:rPr>
+                    <w:rFonts w:ascii="Cambria Math" w:hAnsi="Cambria Math"/>
+                    <w:i/>
+                  </w:rPr>
+                </m:ctrlPr>
+              </m:sSubPr>
+              <m:e>
+                <m:r>
+                  <w:rPr>
+                    <w:rFonts w:ascii="Cambria Math" w:hAnsi="Cambria Math"/>
+                  </w:rPr>
+                  <m:t>x</m:t>
+                </m:r>
+              </m:e>
+              <m:sub>
+                <m:r>
+                  <w:rPr>
+                    <w:rFonts w:ascii="Cambria Math" w:hAnsi="Cambria Math"/>
+                  </w:rPr>
+                  <m:t>i</m:t>
+                </m:r>
+              </m:sub>
+            </m:sSub>
+          </m:e>
+        </m:nary>
+      </m:oMath>
+      <w:r>
+        <w:rPr>
+          <w:rFonts w:hint="eastAsia"/>
+        </w:rPr>
+        <w:t>小于或者大于某一个阈值</w:t>
+      </w:r>
+      <m:oMath>
+        <m:r>
+          <w:rPr>
+            <w:rFonts w:ascii="Cambria Math" w:hAnsi="Cambria Math"/>
+          </w:rPr>
+          <m:t>k</m:t>
+        </m:r>
+      </m:oMath>
+      <w:r>
+        <w:rPr>
+          <w:rFonts w:hint="eastAsia"/>
+        </w:rPr>
+        <w:t>。这个阈值也是一个实数，是神经元的一个参数</w:t>
+      </w:r>
+      <w:r>
+        <w:rPr>
+          <w:rFonts w:hint="eastAsia"/>
+        </w:rPr>
+        <w:t>。数学表达式可以写成</w:t>
+      </w:r>
+    </w:p>
+    <w:p>
+      <w:pPr>
+        <w:jc w:val="center"/>
+      </w:pPr>
+      <w:r>
+        <w:rPr>
+          <w:noProof/>
+        </w:rPr>
+        <w:drawing>
+          <wp:inline distT="0" distB="0" distL="0" distR="0" wp14:anchorId="37A90721" wp14:editId="4C534CED">
+            <wp:extent cx="3628552" cy="919480"/>
+            <wp:effectExtent l="0" t="0" r="0" b="0"/>
+            <wp:docPr id="3" name="图片 3"/>
+            <wp:cNvGraphicFramePr>
+              <a:graphicFrameLocks xmlns:a="http://schemas.openxmlformats.org/drawingml/2006/main" noChangeAspect="1"/>
+            </wp:cNvGraphicFramePr>
+            <a:graphic xmlns:a="http://schemas.openxmlformats.org/drawingml/2006/main">
+              <a:graphicData uri="http://schemas.openxmlformats.org/drawingml/2006/picture">
+                <pic:pic xmlns:pic="http://schemas.openxmlformats.org/drawingml/2006/picture">
+                  <pic:nvPicPr>
+                    <pic:cNvPr id="0" name=""/>
+                    <pic:cNvPicPr/>
+                  </pic:nvPicPr>
+                  <pic:blipFill>
+                    <a:blip r:embed="rId7"/>
+                    <a:stretch>
+                      <a:fillRect/>
+                    </a:stretch>
+                  </pic:blipFill>
+                  <pic:spPr>
+                    <a:xfrm>
+                      <a:off x="0" y="0"/>
+                      <a:ext cx="3636688" cy="921542"/>
+                    </a:xfrm>
+                    <a:prstGeom prst="rect">
+                      <a:avLst/>
+                    </a:prstGeom>
+                  </pic:spPr>
+                </pic:pic>
+              </a:graphicData>
+            </a:graphic>
+          </wp:inline>
+        </w:drawing>
+      </w:r>
+    </w:p>
+    <w:p>
+      <w:r>
+        <w:rPr>
+          <w:rFonts w:hint="eastAsia"/>
+        </w:rPr>
+        <w:t>这是一个非常基本的数学模型</w:t>
+      </w:r>
+      <w:r>
+        <w:rPr>
+          <w:rFonts w:hint="eastAsia"/>
+        </w:rPr>
+        <w:t>，可以理解为是一个通过加权所有</w:t>
+      </w:r>
+      <w:r>
+        <w:rPr>
+          <w:rFonts w:hint="eastAsia"/>
+        </w:rPr>
+        <w:t>evidence</w:t>
+      </w:r>
+      <w:r>
+        <w:rPr>
+          <w:rFonts w:hint="eastAsia"/>
+        </w:rPr>
+        <w:t>来进行决策的机器。很明显，</w:t>
+      </w:r>
+      <w:r>
+        <w:rPr>
+          <w:rFonts w:hint="eastAsia"/>
+        </w:rPr>
+        <w:t>perceptron</w:t>
+      </w:r>
+      <w:r>
+        <w:rPr>
+          <w:rFonts w:hint="eastAsia"/>
+        </w:rPr>
+        <w:t>不是人类进行决策最完美的模型。但是这个模型可以通过加权各种特征进行决策。后面我们也会看到有</w:t>
+      </w:r>
+      <w:r>
+        <w:rPr>
+          <w:rFonts w:hint="eastAsia"/>
+        </w:rPr>
+        <w:t>perceptron</w:t>
+      </w:r>
+      <w:r>
+        <w:rPr>
+          <w:rFonts w:hint="eastAsia"/>
+        </w:rPr>
+        <w:t>组成的网络可以进行非常精细的决策。</w:t>
+      </w:r>
+    </w:p>
+    <w:p>
+      <w:r>
+        <w:rPr>
+          <w:noProof/>
+        </w:rPr>
+        <w:lastRenderedPageBreak/>
+        <w:drawing>
+          <wp:inline distT="0" distB="0" distL="0" distR="0">
+            <wp:extent cx="5146040" cy="2011680"/>
+            <wp:effectExtent l="0" t="0" r="0" b="7620"/>
+            <wp:docPr id="4" name="图片 4" descr="http://neuralnetworksanddeeplearning.com/images/tikz1.png"/>
+            <wp:cNvGraphicFramePr>
+              <a:graphicFrameLocks xmlns:a="http://schemas.openxmlformats.org/drawingml/2006/main" noChangeAspect="1"/>
+            </wp:cNvGraphicFramePr>
+            <a:graphic xmlns:a="http://schemas.openxmlformats.org/drawingml/2006/main">
+              <a:graphicData uri="http://schemas.openxmlformats.org/drawingml/2006/picture">
+                <pic:pic xmlns:pic="http://schemas.openxmlformats.org/drawingml/2006/picture">
+                  <pic:nvPicPr>
+                    <pic:cNvPr id="0" name="Picture 3" descr="http://neuralnetworksanddeeplearning.com/images/tikz1.png"/>
+                    <pic:cNvPicPr>
+                      <a:picLocks noChangeAspect="1" noChangeArrowheads="1"/>
+                    </pic:cNvPicPr>
+                  </pic:nvPicPr>
+                  <pic:blipFill>
+                    <a:blip r:embed="rId8">
+                      <a:extLst>
+                        <a:ext uri="{28A0092B-C50C-407E-A947-70E740481C1C}">
+                          <a14:useLocalDpi xmlns:a14="http://schemas.microsoft.com/office/drawing/2010/main" val="0"/>
+                        </a:ext>
+                      </a:extLst>
+                    </a:blip>
+                    <a:srcRect/>
+                    <a:stretch>
+                      <a:fillRect/>
+                    </a:stretch>
+                  </pic:blipFill>
+                  <pic:spPr bwMode="auto">
+                    <a:xfrm>
+                      <a:off x="0" y="0"/>
+                      <a:ext cx="5146040" cy="2011680"/>
+                    </a:xfrm>
+                    <a:prstGeom prst="rect">
+                      <a:avLst/>
+                    </a:prstGeom>
+                    <a:noFill/>
+                    <a:ln>
+                      <a:noFill/>
+                    </a:ln>
+                  </pic:spPr>
+                </pic:pic>
+              </a:graphicData>
+            </a:graphic>
+          </wp:inline>
+        </w:drawing>
+      </w:r>
+    </w:p>
+    <w:p>
+      <w:pPr>
+        <w:jc w:val="center"/>
+      </w:pPr>
+      <w:r>
+        <w:rPr>
+          <w:rFonts w:hint="eastAsia"/>
+        </w:rPr>
+        <w:t>图</w:t>
+      </w:r>
+      <w:r>
+        <w:rPr>
+          <w:rFonts w:hint="eastAsia"/>
+        </w:rPr>
+        <w:t>1.2 Perceptron</w:t>
+      </w:r>
+      <w:r>
+        <w:rPr>
+          <w:rFonts w:hint="eastAsia"/>
+        </w:rPr>
+        <w:t>网络</w:t>
+      </w:r>
+    </w:p>
+    <w:p>
+      <w:r>
+        <w:rPr>
+          <w:rFonts w:hint="eastAsia"/>
+        </w:rPr>
+        <w:t>图</w:t>
+      </w:r>
+      <w:r>
+        <w:rPr>
+          <w:rFonts w:hint="eastAsia"/>
+        </w:rPr>
+        <w:t>2.1</w:t>
+      </w:r>
+      <w:r>
+        <w:rPr>
+          <w:rFonts w:hint="eastAsia"/>
+        </w:rPr>
+        <w:t>所示的感知机网络由三层感知网络组成。通过这样的办法，多层感知机网络可以进行复杂的决策。</w:t>
+      </w:r>
+      <w:r>
+        <w:rPr>
+          <w:rFonts w:hint="eastAsia"/>
+        </w:rPr>
+        <w:t>这里我们引入</w:t>
+      </w:r>
+      <w:r>
+        <w:rPr>
+          <w:rFonts w:hint="eastAsia"/>
+        </w:rPr>
+        <w:t>Bias</w:t>
+      </w:r>
+      <w:r>
+        <w:rPr>
+          <w:rFonts w:hint="eastAsia"/>
+        </w:rPr>
+        <w:t>。你可以理解为偏置是为了一种</w:t>
+      </w:r>
+      <w:r>
+        <w:rPr>
+          <w:rFonts w:hint="eastAsia"/>
+        </w:rPr>
+        <w:t>使</w:t>
+      </w:r>
+      <w:r>
+        <w:rPr>
+          <w:rFonts w:hint="eastAsia"/>
+        </w:rPr>
+        <w:t>衡量感知机输出</w:t>
+      </w:r>
+      <w:r>
+        <w:rPr>
+          <w:rFonts w:hint="eastAsia"/>
+        </w:rPr>
+        <w:t>1</w:t>
+      </w:r>
+      <w:r>
+        <w:rPr>
+          <w:rFonts w:hint="eastAsia"/>
+        </w:rPr>
+        <w:t>的容易度。或者使用生物学的名词，</w:t>
+      </w:r>
+      <w:r>
+        <w:rPr>
+          <w:rFonts w:hint="eastAsia"/>
+        </w:rPr>
+        <w:t>Bias</w:t>
+      </w:r>
+      <w:r>
+        <w:rPr>
+          <w:rFonts w:hint="eastAsia"/>
+        </w:rPr>
+        <w:t>是为了让感知机多么容易的激活（</w:t>
+      </w:r>
+      <w:r>
+        <w:rPr>
+          <w:rFonts w:hint="eastAsia"/>
+        </w:rPr>
+        <w:t>fire</w:t>
+      </w:r>
+      <w:r>
+        <w:rPr>
+          <w:rFonts w:hint="eastAsia"/>
+        </w:rPr>
+        <w:t>）。一个带有很大</w:t>
+      </w:r>
+      <w:r>
+        <w:rPr>
+          <w:rFonts w:hint="eastAsia"/>
+        </w:rPr>
+        <w:t>bias</w:t>
+      </w:r>
+      <w:r>
+        <w:rPr>
+          <w:rFonts w:hint="eastAsia"/>
+        </w:rPr>
+        <w:t>的感知机非常容易输出</w:t>
+      </w:r>
+      <w:r>
+        <w:rPr>
+          <w:rFonts w:hint="eastAsia"/>
+        </w:rPr>
+        <w:t xml:space="preserve">1. </w:t>
+      </w:r>
+      <w:r>
+        <w:rPr>
+          <w:rFonts w:hint="eastAsia"/>
+        </w:rPr>
+        <w:t>但是如果</w:t>
+      </w:r>
+      <w:r>
+        <w:rPr>
+          <w:rFonts w:hint="eastAsia"/>
+        </w:rPr>
+        <w:t>bias</w:t>
+      </w:r>
+      <w:r>
+        <w:rPr>
+          <w:rFonts w:hint="eastAsia"/>
+        </w:rPr>
+        <w:t>是负的，那么这个感知机又很难被激活。引入</w:t>
+      </w:r>
+      <w:r>
+        <w:rPr>
+          <w:rFonts w:hint="eastAsia"/>
+        </w:rPr>
+        <w:t>Bias</w:t>
+      </w:r>
+      <w:r>
+        <w:rPr>
+          <w:rFonts w:hint="eastAsia"/>
+        </w:rPr>
+        <w:t>在感知机中是一个非常小的变化，但是他会非常大的简化我们后面的数学表示。我们可以将</w:t>
+      </w:r>
+      <w:r>
+        <w:rPr>
+          <w:rFonts w:hint="eastAsia"/>
+        </w:rPr>
+        <w:t>bias</w:t>
+      </w:r>
+      <w:r>
+        <w:rPr>
+          <w:rFonts w:hint="eastAsia"/>
+        </w:rPr>
+        <w:t>理解为输出的</w:t>
+      </w:r>
+      <w:r>
+        <w:rPr>
+          <w:rFonts w:hint="eastAsia"/>
+        </w:rPr>
+        <w:t>threshold</w:t>
+      </w:r>
+      <w:r>
+        <w:rPr>
+          <w:rFonts w:hint="eastAsia"/>
+        </w:rPr>
+        <w:t>。</w:t>
+      </w:r>
+    </w:p>
+    <w:p>
+      <w:pPr>
+        <w:rPr>
+          <w:rFonts w:hint="eastAsia"/>
+        </w:rPr>
+      </w:pPr>
+    </w:p>
+    <w:p>
+      <w:pPr>
+        <w:rPr>
+          <w:rFonts w:hint="eastAsia"/>
+        </w:rPr>
+      </w:pPr>
+      <w:r>
+        <w:rPr>
+          <w:rFonts w:hint="eastAsia"/>
+        </w:rPr>
+        <w:t>如何理解感知机进行决策？</w:t>
+      </w:r>
+    </w:p>
+    <w:p>
+      <w:pPr>
+        <w:rPr>
+          <w:rFonts w:hint="eastAsia"/>
+        </w:rPr>
+      </w:pPr>
+      <w:r>
+        <w:rPr>
+          <w:rFonts w:hint="eastAsia"/>
+        </w:rPr>
+        <w:t>感知机可以模拟电子逻辑控制器，例如</w:t>
+      </w:r>
+      <w:r>
+        <w:rPr>
+          <w:rFonts w:hint="eastAsia"/>
+        </w:rPr>
+        <w:t xml:space="preserve"> </w:t>
+      </w:r>
+      <w:r>
+        <w:rPr>
+          <w:rFonts w:hint="eastAsia"/>
+        </w:rPr>
+        <w:t>并，或，与非。例如两个</w:t>
+      </w:r>
+      <w:r>
+        <w:rPr>
+          <w:rFonts w:hint="eastAsia"/>
+        </w:rPr>
+        <w:t xml:space="preserve">weights </w:t>
+      </w:r>
+      <m:oMath>
+        <m:sSub>
+          <m:sSubPr>
+            <m:ctrlPr>
+              <w:rPr>
+                <w:rFonts w:ascii="Cambria Math" w:hAnsi="Cambria Math"/>
+                <w:i/>
+              </w:rPr>
+            </m:ctrlPr>
+          </m:sSubPr>
+          <m:e>
+            <m:r>
+              <w:rPr>
+                <w:rFonts w:ascii="Cambria Math" w:hAnsi="Cambria Math"/>
+              </w:rPr>
+              <m:t>w</m:t>
+            </m:r>
+          </m:e>
+          <m:sub>
+            <m:r>
+              <w:rPr>
+                <w:rFonts w:ascii="Cambria Math" w:hAnsi="Cambria Math"/>
+              </w:rPr>
+              <m:t>i</m:t>
+            </m:r>
+          </m:sub>
+        </m:sSub>
+      </m:oMath>
+      <w:r>
+        <w:rPr>
+          <w:rFonts w:hint="eastAsia"/>
+        </w:rPr>
+        <w:t>，值都为</w:t>
+      </w:r>
+      <w:r>
+        <w:rPr>
+          <w:rFonts w:hint="eastAsia"/>
+        </w:rPr>
+        <w:t>-2</w:t>
+      </w:r>
+      <w:r>
+        <w:rPr>
+          <w:rFonts w:hint="eastAsia"/>
+        </w:rPr>
+        <w:t>，加入</w:t>
+      </w:r>
+      <w:r>
+        <w:rPr>
+          <w:rFonts w:hint="eastAsia"/>
+        </w:rPr>
+        <w:t>bias</w:t>
+      </w:r>
+      <w:r>
+        <w:rPr>
+          <w:rFonts w:hint="eastAsia"/>
+        </w:rPr>
+        <w:t>是</w:t>
+      </w:r>
+      <w:r>
+        <w:rPr>
+          <w:rFonts w:hint="eastAsia"/>
+        </w:rPr>
+        <w:t>3</w:t>
+      </w:r>
+      <w:r>
+        <w:rPr>
+          <w:rFonts w:hint="eastAsia"/>
+        </w:rPr>
+        <w:t>。</w:t>
+      </w:r>
+    </w:p>
+    <w:p>
+      <w:pPr>
+        <w:jc w:val="center"/>
+        <w:rPr>
+          <w:rFonts w:hint="eastAsia"/>
+        </w:rPr>
+      </w:pPr>
+      <w:r>
+        <w:rPr>
+          <w:noProof/>
+        </w:rPr>
+        <w:drawing>
+          <wp:inline distT="0" distB="0" distL="0" distR="0">
+            <wp:extent cx="2379345" cy="990600"/>
+            <wp:effectExtent l="0" t="0" r="0" b="0"/>
+            <wp:docPr id="5" name="图片 5" descr="http://neuralnetworksanddeeplearning.com/images/tikz2.png"/>
+            <wp:cNvGraphicFramePr>
+              <a:graphicFrameLocks xmlns:a="http://schemas.openxmlformats.org/drawingml/2006/main" noChangeAspect="1"/>
+            </wp:cNvGraphicFramePr>
+            <a:graphic xmlns:a="http://schemas.openxmlformats.org/drawingml/2006/main">
+              <a:graphicData uri="http://schemas.openxmlformats.org/drawingml/2006/picture">
+                <pic:pic xmlns:pic="http://schemas.openxmlformats.org/drawingml/2006/picture">
+                  <pic:nvPicPr>
+                    <pic:cNvPr id="0" name="Picture 1" descr="http://neuralnetworksanddeeplearning.com/images/tikz2.png"/>
+                    <pic:cNvPicPr>
+                      <a:picLocks noChangeAspect="1" noChangeArrowheads="1"/>
+                    </pic:cNvPicPr>
+                  </pic:nvPicPr>
+                  <pic:blipFill>
+                    <a:blip r:embed="rId9">
+                      <a:extLst>
+                        <a:ext uri="{28A0092B-C50C-407E-A947-70E740481C1C}">
+                          <a14:useLocalDpi xmlns:a14="http://schemas.microsoft.com/office/drawing/2010/main" val="0"/>
+                        </a:ext>
+                      </a:extLst>
+                    </a:blip>
+                    <a:srcRect/>
+                    <a:stretch>
+                      <a:fillRect/>
+                    </a:stretch>
+                  </pic:blipFill>
+                  <pic:spPr bwMode="auto">
+                    <a:xfrm>
+                      <a:off x="0" y="0"/>
+                      <a:ext cx="2379345" cy="990600"/>
+                    </a:xfrm>
+                    <a:prstGeom prst="rect">
+                      <a:avLst/>
+                    </a:prstGeom>
+                    <a:noFill/>
+                    <a:ln>
+                      <a:noFill/>
+                    </a:ln>
+                  </pic:spPr>
+                </pic:pic>
+              </a:graphicData>
+            </a:graphic>
+          </wp:inline>
+        </w:drawing>
+      </w:r>
+    </w:p>
+    <w:p>
+      <w:pPr>
+        <w:rPr>
+          <w:rFonts w:hint="eastAsia"/>
+        </w:rPr>
+      </w:pPr>
+      <w:r>
+        <w:rPr>
+          <w:rFonts w:hint="eastAsia"/>
+        </w:rPr>
+        <w:t>当输入为</w:t>
+      </w:r>
+      <w:r>
+        <w:rPr>
+          <w:rFonts w:hint="eastAsia"/>
+        </w:rPr>
+        <w:t>00</w:t>
+      </w:r>
+      <w:r>
+        <w:rPr>
+          <w:rFonts w:hint="eastAsia"/>
+        </w:rPr>
+        <w:t>时候，因</w:t>
+      </w:r>
+      <m:oMath>
+        <m:d>
+          <m:dPr>
+            <m:ctrlPr>
+              <w:rPr>
+                <w:rFonts w:ascii="Cambria Math" w:hAnsi="Cambria Math"/>
+                <w:i/>
+              </w:rPr>
+            </m:ctrlPr>
+          </m:dPr>
+          <m:e>
+            <m:r>
+              <w:rPr>
+                <w:rFonts w:ascii="Cambria Math" w:hAnsi="Cambria Math"/>
+              </w:rPr>
+              <m:t>-2</m:t>
+            </m:r>
+          </m:e>
+        </m:d>
+        <m:r>
+          <w:rPr>
+            <w:rFonts w:ascii="Cambria Math" w:hAnsi="Cambria Math"/>
+          </w:rPr>
+          <m:t>*0+</m:t>
+        </m:r>
+        <m:d>
+          <m:dPr>
+            <m:ctrlPr>
+              <w:rPr>
+                <w:rFonts w:ascii="Cambria Math" w:hAnsi="Cambria Math"/>
+                <w:i/>
+              </w:rPr>
+            </m:ctrlPr>
+          </m:dPr>
+          <m:e>
+            <m:r>
+              <w:rPr>
+                <w:rFonts w:ascii="Cambria Math" w:hAnsi="Cambria Math"/>
+              </w:rPr>
+              <m:t>-2</m:t>
+            </m:r>
+          </m:e>
+        </m:d>
+        <m:r>
+          <w:rPr>
+            <w:rFonts w:ascii="Cambria Math" w:hAnsi="Cambria Math"/>
+          </w:rPr>
+          <m:t>*0+3=3</m:t>
+        </m:r>
+      </m:oMath>
+      <w:r>
+        <w:rPr>
+          <w:rFonts w:hint="eastAsia"/>
+        </w:rPr>
+        <w:t xml:space="preserve"> </w:t>
+      </w:r>
+      <w:r>
+        <w:rPr>
+          <w:rFonts w:hint="eastAsia"/>
+        </w:rPr>
+        <w:t>感知机输出为</w:t>
+      </w:r>
+      <w:r>
+        <w:rPr>
+          <w:rFonts w:hint="eastAsia"/>
+        </w:rPr>
+        <w:t>1</w:t>
+      </w:r>
+      <w:r>
+        <w:rPr>
+          <w:rFonts w:hint="eastAsia"/>
+        </w:rPr>
+        <w:t>。当输入为</w:t>
+      </w:r>
+      <w:r>
+        <w:rPr>
+          <w:rFonts w:hint="eastAsia"/>
+        </w:rPr>
+        <w:t>01</w:t>
+      </w:r>
+      <w:r>
+        <w:rPr>
+          <w:rFonts w:hint="eastAsia"/>
+        </w:rPr>
+        <w:t>或者</w:t>
+      </w:r>
+      <w:r>
+        <w:rPr>
+          <w:rFonts w:hint="eastAsia"/>
+        </w:rPr>
+        <w:t>10</w:t>
+      </w:r>
+      <w:r>
+        <w:rPr>
+          <w:rFonts w:hint="eastAsia"/>
+        </w:rPr>
+        <w:t>，输出为</w:t>
+      </w:r>
+      <w:r>
+        <w:rPr>
+          <w:rFonts w:hint="eastAsia"/>
+        </w:rPr>
+        <w:t>1</w:t>
+      </w:r>
+      <w:r>
+        <w:rPr>
+          <w:rFonts w:hint="eastAsia"/>
+        </w:rPr>
+        <w:t>。但是输入为</w:t>
+      </w:r>
+      <w:r>
+        <w:rPr>
+          <w:rFonts w:hint="eastAsia"/>
+        </w:rPr>
+        <w:t>11</w:t>
+      </w:r>
+      <w:r>
+        <w:rPr>
+          <w:rFonts w:hint="eastAsia"/>
+        </w:rPr>
+        <w:t>时候输出是</w:t>
+      </w:r>
+      <w:r>
+        <w:rPr>
+          <w:rFonts w:hint="eastAsia"/>
+        </w:rPr>
+        <w:t>0</w:t>
+      </w:r>
+      <w:r>
+        <w:rPr>
+          <w:rFonts w:hint="eastAsia"/>
+        </w:rPr>
+        <w:t>，因为</w:t>
+      </w:r>
+      <m:oMath>
+        <m:d>
+          <m:dPr>
+            <m:ctrlPr>
+              <w:rPr>
+                <w:rFonts w:ascii="Cambria Math" w:hAnsi="Cambria Math"/>
+                <w:i/>
+              </w:rPr>
+            </m:ctrlPr>
+          </m:dPr>
+          <m:e>
+            <m:r>
+              <w:rPr>
+                <w:rFonts w:ascii="Cambria Math" w:hAnsi="Cambria Math"/>
+              </w:rPr>
+              <m:t>-2</m:t>
+            </m:r>
+          </m:e>
+        </m:d>
+        <m:r>
+          <w:rPr>
+            <w:rFonts w:ascii="Cambria Math" w:hAnsi="Cambria Math"/>
+          </w:rPr>
+          <m:t>*</m:t>
+        </m:r>
+        <m:r>
+          <w:rPr>
+            <w:rFonts w:ascii="Cambria Math" w:hAnsi="Cambria Math"/>
+          </w:rPr>
+          <m:t>1</m:t>
+        </m:r>
+        <m:r>
+          <w:rPr>
+            <w:rFonts w:ascii="Cambria Math" w:hAnsi="Cambria Math"/>
+          </w:rPr>
+          <m:t>+</m:t>
+        </m:r>
+        <m:d>
+          <m:dPr>
+            <m:ctrlPr>
+              <w:rPr>
+                <w:rFonts w:ascii="Cambria Math" w:hAnsi="Cambria Math"/>
+                <w:i/>
+              </w:rPr>
+            </m:ctrlPr>
+          </m:dPr>
+          <m:e>
+            <m:r>
+              <w:rPr>
+                <w:rFonts w:ascii="Cambria Math" w:hAnsi="Cambria Math"/>
+              </w:rPr>
+              <m:t>-2</m:t>
+            </m:r>
+          </m:e>
+        </m:d>
+        <m:r>
+          <w:rPr>
+            <w:rFonts w:ascii="Cambria Math" w:hAnsi="Cambria Math"/>
+          </w:rPr>
+          <m:t>*</m:t>
+        </m:r>
+        <m:r>
+          <w:rPr>
+            <w:rFonts w:ascii="Cambria Math" w:hAnsi="Cambria Math"/>
+          </w:rPr>
+          <m:t>1+3=-</m:t>
+        </m:r>
+        <m:r>
+          <m:rPr>
+            <m:sty m:val="p"/>
+          </m:rPr>
+          <w:rPr>
+            <w:rFonts w:ascii="Cambria Math" w:hAnsi="Cambria Math"/>
+          </w:rPr>
+          <m:t>1</m:t>
+        </m:r>
+      </m:oMath>
+      <w:r>
+        <w:rPr>
+          <w:rFonts w:hint="eastAsia"/>
+        </w:rPr>
+        <w:t>。所以这就是一个与非门。与非门例子可以看出来感知机可以计算简单的逻辑门。事实上，感知机网络可以模拟任意逻辑门。与非门是最基本</w:t>
+      </w:r>
+      <w:r>
+        <w:rPr>
+          <w:rFonts w:hint="eastAsia"/>
+        </w:rPr>
+        <w:t>计算单元，基于与非门可以组合成任意计算单元。</w:t>
+      </w:r>
       <w:bookmarkStart w:id="0" w:name="_GoBack"/>
+      <w:r>
+        <w:rPr>
+          <w:rFonts w:hint="eastAsia"/>
+        </w:rPr>
+        <w:t>例如，我们可以使用与非门建立</w:t>
+      </w:r>
       <w:bookmarkEnd w:id="0"/>
     </w:p>
     <w:sectPr>
@@ -625,6 +1898,16 @@
       <w:szCs w:val="32"/>
     </w:rPr>
   </w:style>
+  <w:style w:type="character" w:styleId="a4">
+    <w:name w:val="Placeholder Text"/>
+    <w:basedOn w:val="a0"/>
+    <w:uiPriority w:val="99"/>
+    <w:semiHidden/>
+    <w:rsid w:val="00C11DF0"/>
+    <w:rPr>
+      <w:color w:val="808080"/>
+    </w:rPr>
+  </w:style>
 </w:styles>
 </file>
 
@@ -914,6 +2197,16 @@
       <w:szCs w:val="32"/>
     </w:rPr>
   </w:style>
+  <w:style w:type="character" w:styleId="a4">
+    <w:name w:val="Placeholder Text"/>
+    <w:basedOn w:val="a0"/>
+    <w:uiPriority w:val="99"/>
+    <w:semiHidden/>
+    <w:rsid w:val="00C11DF0"/>
+    <w:rPr>
+      <w:color w:val="808080"/>
+    </w:rPr>
+  </w:style>
 </w:styles>
 </file>
 

--- a/doc/chapter1/Using neural nets to recognize handwritten digits.docx
+++ b/doc/chapter1/Using neural nets to recognize handwritten digits.docx
@@ -1164,32 +1164,16 @@
         <w:t>。</w:t>
       </w:r>
     </w:p>
+    <w:p/>
     <w:p>
-      <w:pPr>
-        <w:rPr>
-          <w:rFonts w:hint="eastAsia"/>
-        </w:rPr>
-      </w:pPr>
+      <w:r>
+        <w:rPr>
+          <w:rFonts w:hint="eastAsia"/>
+        </w:rPr>
+        <w:t>如何理解感知机进行决策？</w:t>
+      </w:r>
     </w:p>
     <w:p>
-      <w:pPr>
-        <w:rPr>
-          <w:rFonts w:hint="eastAsia"/>
-        </w:rPr>
-      </w:pPr>
-      <w:r>
-        <w:rPr>
-          <w:rFonts w:hint="eastAsia"/>
-        </w:rPr>
-        <w:t>如何理解感知机进行决策？</w:t>
-      </w:r>
-    </w:p>
-    <w:p>
-      <w:pPr>
-        <w:rPr>
-          <w:rFonts w:hint="eastAsia"/>
-        </w:rPr>
-      </w:pPr>
       <w:r>
         <w:rPr>
           <w:rFonts w:hint="eastAsia"/>
@@ -1288,9 +1272,6 @@
     <w:p>
       <w:pPr>
         <w:jc w:val="center"/>
-        <w:rPr>
-          <w:rFonts w:hint="eastAsia"/>
-        </w:rPr>
       </w:pPr>
       <w:r>
         <w:rPr>
@@ -1348,9 +1329,9 @@
     </w:p>
     <w:p>
       <w:pPr>
-        <w:rPr>
-          <w:rFonts w:hint="eastAsia"/>
-        </w:rPr>
+        <w:tabs>
+          <w:tab w:val="left" w:pos="7088"/>
+        </w:tabs>
       </w:pPr>
       <w:r>
         <w:rPr>
@@ -1527,19 +1508,7 @@
           <w:rPr>
             <w:rFonts w:ascii="Cambria Math" w:hAnsi="Cambria Math"/>
           </w:rPr>
-          <m:t>*</m:t>
-        </m:r>
-        <m:r>
-          <w:rPr>
-            <w:rFonts w:ascii="Cambria Math" w:hAnsi="Cambria Math"/>
-          </w:rPr>
-          <m:t>1</m:t>
-        </m:r>
-        <m:r>
-          <w:rPr>
-            <w:rFonts w:ascii="Cambria Math" w:hAnsi="Cambria Math"/>
-          </w:rPr>
-          <m:t>+</m:t>
+          <m:t>*1+</m:t>
         </m:r>
         <m:d>
           <m:dPr>
@@ -1563,13 +1532,7 @@
           <w:rPr>
             <w:rFonts w:ascii="Cambria Math" w:hAnsi="Cambria Math"/>
           </w:rPr>
-          <m:t>*</m:t>
-        </m:r>
-        <m:r>
-          <w:rPr>
-            <w:rFonts w:ascii="Cambria Math" w:hAnsi="Cambria Math"/>
-          </w:rPr>
-          <m:t>1+3=-</m:t>
+          <m:t>*1+3=-</m:t>
         </m:r>
         <m:r>
           <m:rPr>
@@ -1591,15 +1554,15 @@
         <w:rPr>
           <w:rFonts w:hint="eastAsia"/>
         </w:rPr>
-        <w:t>计算单元，基于与非门可以组合成任意计算单元。</w:t>
+        <w:t>计算单元，基于与非门可以组合成任意计算单元。例如，我们可以使用与非门建立</w:t>
+      </w:r>
+      <w:r>
+        <w:rPr>
+          <w:rFonts w:hint="eastAsia"/>
+        </w:rPr>
+        <w:t>。</w:t>
       </w:r>
       <w:bookmarkStart w:id="0" w:name="_GoBack"/>
-      <w:r>
-        <w:rPr>
-          <w:rFonts w:hint="eastAsia"/>
-        </w:rPr>
-        <w:t>例如，我们可以使用与非门建立</w:t>
-      </w:r>
       <w:bookmarkEnd w:id="0"/>
     </w:p>
     <w:sectPr>
